--- a/GLC_LFA.docx
+++ b/GLC_LFA.docx
@@ -190,210 +190,98 @@
         <w:rPr>
           <w:rFonts w:ascii="Arial" w:hAnsi="Arial" w:cs="Arial"/>
         </w:rPr>
-        <w:t xml:space="preserve">&lt;AP&gt; = </w:t>
-      </w:r>
-      <w:proofErr w:type="gramStart"/>
-      <w:r>
-        <w:rPr>
-          <w:rFonts w:ascii="Arial" w:hAnsi="Arial" w:cs="Arial"/>
-        </w:rPr>
-        <w:t xml:space="preserve">{ </w:t>
-      </w:r>
-      <w:proofErr w:type="gramEnd"/>
-      <w:r>
-        <w:rPr>
-          <w:rFonts w:ascii="Arial" w:hAnsi="Arial" w:cs="Arial"/>
-        </w:rPr>
-        <w:t xml:space="preserve">( } </w:t>
-      </w:r>
-    </w:p>
-    <w:p>
-      <w:pPr>
-        <w:rPr>
-          <w:rFonts w:ascii="Arial" w:hAnsi="Arial" w:cs="Arial"/>
-        </w:rPr>
-      </w:pPr>
-      <w:r>
-        <w:rPr>
-          <w:rFonts w:ascii="Arial" w:hAnsi="Arial" w:cs="Arial"/>
-        </w:rPr>
-        <w:t xml:space="preserve">&lt;FP&gt; = </w:t>
-      </w:r>
-      <w:proofErr w:type="gramStart"/>
-      <w:r>
-        <w:rPr>
-          <w:rFonts w:ascii="Arial" w:hAnsi="Arial" w:cs="Arial"/>
-        </w:rPr>
-        <w:t xml:space="preserve">{ </w:t>
-      </w:r>
-      <w:proofErr w:type="gramEnd"/>
-      <w:r>
-        <w:rPr>
-          <w:rFonts w:ascii="Arial" w:hAnsi="Arial" w:cs="Arial"/>
-        </w:rPr>
-        <w:t xml:space="preserve">) } </w:t>
-      </w:r>
-    </w:p>
-    <w:p>
-      <w:pPr>
-        <w:rPr>
-          <w:rFonts w:ascii="Arial" w:hAnsi="Arial" w:cs="Arial"/>
-        </w:rPr>
-      </w:pPr>
-      <w:r>
-        <w:rPr>
-          <w:rFonts w:ascii="Arial" w:hAnsi="Arial" w:cs="Arial"/>
-        </w:rPr>
-        <w:t xml:space="preserve">&lt;OP_ARIT&gt; = </w:t>
-      </w:r>
-      <w:proofErr w:type="gramStart"/>
-      <w:r>
-        <w:rPr>
-          <w:rFonts w:ascii="Arial" w:hAnsi="Arial" w:cs="Arial"/>
-        </w:rPr>
-        <w:t xml:space="preserve">{ </w:t>
-      </w:r>
-      <w:proofErr w:type="gramEnd"/>
-      <w:r>
-        <w:rPr>
-          <w:rFonts w:ascii="Arial" w:hAnsi="Arial" w:cs="Arial"/>
-        </w:rPr>
-        <w:t xml:space="preserve">+ | - | * | / } </w:t>
-      </w:r>
-    </w:p>
-    <w:p>
-      <w:pPr>
-        <w:rPr>
-          <w:rFonts w:ascii="Arial" w:hAnsi="Arial" w:cs="Arial"/>
-        </w:rPr>
-      </w:pPr>
-      <w:r>
-        <w:rPr>
-          <w:rFonts w:ascii="Arial" w:hAnsi="Arial" w:cs="Arial"/>
-        </w:rPr>
-        <w:t xml:space="preserve">&lt;OP_RELA&gt; = </w:t>
-      </w:r>
-      <w:proofErr w:type="gramStart"/>
-      <w:r>
-        <w:rPr>
-          <w:rFonts w:ascii="Arial" w:hAnsi="Arial" w:cs="Arial"/>
-        </w:rPr>
-        <w:t xml:space="preserve">{ </w:t>
-      </w:r>
-      <w:proofErr w:type="gramEnd"/>
-      <w:r>
-        <w:rPr>
-          <w:rFonts w:ascii="Arial" w:hAnsi="Arial" w:cs="Arial"/>
-        </w:rPr>
-        <w:t xml:space="preserve">== | != | &lt;= | &gt;= } </w:t>
-      </w:r>
-    </w:p>
-    <w:p>
-      <w:pPr>
-        <w:rPr>
-          <w:rFonts w:ascii="Arial" w:hAnsi="Arial" w:cs="Arial"/>
-        </w:rPr>
-      </w:pPr>
-      <w:r>
-        <w:rPr>
-          <w:rFonts w:ascii="Arial" w:hAnsi="Arial" w:cs="Arial"/>
-        </w:rPr>
-        <w:t xml:space="preserve">&lt;OP_LOG&gt; = </w:t>
-      </w:r>
-      <w:proofErr w:type="gramStart"/>
-      <w:r>
-        <w:rPr>
-          <w:rFonts w:ascii="Arial" w:hAnsi="Arial" w:cs="Arial"/>
-        </w:rPr>
-        <w:t xml:space="preserve">{ </w:t>
-      </w:r>
-      <w:proofErr w:type="gramEnd"/>
-      <w:r>
-        <w:rPr>
-          <w:rFonts w:ascii="Arial" w:hAnsi="Arial" w:cs="Arial"/>
-        </w:rPr>
-        <w:t xml:space="preserve">! | &amp;&amp; | || } </w:t>
-      </w:r>
-    </w:p>
-    <w:p>
-      <w:pPr>
-        <w:rPr>
-          <w:rFonts w:ascii="Arial" w:hAnsi="Arial" w:cs="Arial"/>
-        </w:rPr>
-      </w:pPr>
-      <w:r>
-        <w:rPr>
-          <w:rFonts w:ascii="Arial" w:hAnsi="Arial" w:cs="Arial"/>
-        </w:rPr>
-        <w:t xml:space="preserve">&lt;AC&gt; = </w:t>
-      </w:r>
-      <w:proofErr w:type="gramStart"/>
-      <w:r>
-        <w:rPr>
-          <w:rFonts w:ascii="Arial" w:hAnsi="Arial" w:cs="Arial"/>
-        </w:rPr>
-        <w:t xml:space="preserve">{ </w:t>
-      </w:r>
-      <w:proofErr w:type="gramEnd"/>
-      <w:r>
-        <w:rPr>
-          <w:rFonts w:ascii="Arial" w:hAnsi="Arial" w:cs="Arial"/>
-        </w:rPr>
-        <w:t xml:space="preserve">{ } </w:t>
-      </w:r>
-    </w:p>
-    <w:p>
-      <w:pPr>
-        <w:rPr>
-          <w:rFonts w:ascii="Arial" w:hAnsi="Arial" w:cs="Arial"/>
-        </w:rPr>
-      </w:pPr>
-      <w:r>
-        <w:rPr>
-          <w:rFonts w:ascii="Arial" w:hAnsi="Arial" w:cs="Arial"/>
-        </w:rPr>
-        <w:t xml:space="preserve">&lt;FC&gt; = </w:t>
-      </w:r>
-      <w:proofErr w:type="gramStart"/>
-      <w:r>
-        <w:rPr>
-          <w:rFonts w:ascii="Arial" w:hAnsi="Arial" w:cs="Arial"/>
-        </w:rPr>
-        <w:t xml:space="preserve">{ </w:t>
-      </w:r>
-      <w:proofErr w:type="gramEnd"/>
-      <w:r>
-        <w:rPr>
-          <w:rFonts w:ascii="Arial" w:hAnsi="Arial" w:cs="Arial"/>
-        </w:rPr>
-        <w:t xml:space="preserve">} } </w:t>
-      </w:r>
-    </w:p>
-    <w:p>
-      <w:pPr>
-        <w:rPr>
-          <w:rFonts w:ascii="Arial" w:hAnsi="Arial" w:cs="Arial"/>
-        </w:rPr>
-      </w:pPr>
-      <w:r>
-        <w:rPr>
-          <w:rFonts w:ascii="Arial" w:hAnsi="Arial" w:cs="Arial"/>
-        </w:rPr>
-        <w:t xml:space="preserve">&lt;PT_VIRG&gt; = </w:t>
-      </w:r>
-      <w:proofErr w:type="gramStart"/>
-      <w:r>
-        <w:rPr>
-          <w:rFonts w:ascii="Arial" w:hAnsi="Arial" w:cs="Arial"/>
-        </w:rPr>
-        <w:t xml:space="preserve">{ </w:t>
-      </w:r>
-      <w:proofErr w:type="gramEnd"/>
-      <w:r>
-        <w:rPr>
-          <w:rFonts w:ascii="Arial" w:hAnsi="Arial" w:cs="Arial"/>
-        </w:rPr>
-        <w:t xml:space="preserve">; } </w:t>
+        <w:t xml:space="preserve">&lt;AP&gt; = { ( } </w:t>
+      </w:r>
+    </w:p>
+    <w:p>
+      <w:pPr>
+        <w:rPr>
+          <w:rFonts w:ascii="Arial" w:hAnsi="Arial" w:cs="Arial"/>
+        </w:rPr>
+      </w:pPr>
+      <w:r>
+        <w:rPr>
+          <w:rFonts w:ascii="Arial" w:hAnsi="Arial" w:cs="Arial"/>
+        </w:rPr>
+        <w:t xml:space="preserve">&lt;FP&gt; = { ) } </w:t>
+      </w:r>
+    </w:p>
+    <w:p>
+      <w:pPr>
+        <w:rPr>
+          <w:rFonts w:ascii="Arial" w:hAnsi="Arial" w:cs="Arial"/>
+        </w:rPr>
+      </w:pPr>
+      <w:r>
+        <w:rPr>
+          <w:rFonts w:ascii="Arial" w:hAnsi="Arial" w:cs="Arial"/>
+        </w:rPr>
+        <w:t xml:space="preserve">&lt;OP_ARIT&gt; = { + | - | * | / } </w:t>
+      </w:r>
+    </w:p>
+    <w:p>
+      <w:pPr>
+        <w:rPr>
+          <w:rFonts w:ascii="Arial" w:hAnsi="Arial" w:cs="Arial"/>
+        </w:rPr>
+      </w:pPr>
+      <w:r>
+        <w:rPr>
+          <w:rFonts w:ascii="Arial" w:hAnsi="Arial" w:cs="Arial"/>
+        </w:rPr>
+        <w:t xml:space="preserve">&lt;OP_RELA&gt; = { == | != | &lt;= | &gt;= } </w:t>
+      </w:r>
+    </w:p>
+    <w:p>
+      <w:pPr>
+        <w:rPr>
+          <w:rFonts w:ascii="Arial" w:hAnsi="Arial" w:cs="Arial"/>
+        </w:rPr>
+      </w:pPr>
+      <w:r>
+        <w:rPr>
+          <w:rFonts w:ascii="Arial" w:hAnsi="Arial" w:cs="Arial"/>
+        </w:rPr>
+        <w:t xml:space="preserve">&lt;OP_LOG&gt; = { ! | &amp;&amp; | || } </w:t>
+      </w:r>
+    </w:p>
+    <w:p>
+      <w:pPr>
+        <w:rPr>
+          <w:rFonts w:ascii="Arial" w:hAnsi="Arial" w:cs="Arial"/>
+        </w:rPr>
+      </w:pPr>
+      <w:r>
+        <w:rPr>
+          <w:rFonts w:ascii="Arial" w:hAnsi="Arial" w:cs="Arial"/>
+        </w:rPr>
+        <w:t xml:space="preserve">&lt;AC&gt; = { { } </w:t>
+      </w:r>
+    </w:p>
+    <w:p>
+      <w:pPr>
+        <w:rPr>
+          <w:rFonts w:ascii="Arial" w:hAnsi="Arial" w:cs="Arial"/>
+        </w:rPr>
+      </w:pPr>
+      <w:r>
+        <w:rPr>
+          <w:rFonts w:ascii="Arial" w:hAnsi="Arial" w:cs="Arial"/>
+        </w:rPr>
+        <w:t xml:space="preserve">&lt;FC&gt; = { } } </w:t>
+      </w:r>
+    </w:p>
+    <w:p>
+      <w:pPr>
+        <w:rPr>
+          <w:rFonts w:ascii="Arial" w:hAnsi="Arial" w:cs="Arial"/>
+        </w:rPr>
+      </w:pPr>
+      <w:r>
+        <w:rPr>
+          <w:rFonts w:ascii="Arial" w:hAnsi="Arial" w:cs="Arial"/>
+        </w:rPr>
+        <w:t xml:space="preserve">&lt;PT_VIRG&gt; = { ; } </w:t>
       </w:r>
     </w:p>
     <w:p>
@@ -425,7 +313,6 @@
           <w:rFonts w:ascii="Arial" w:hAnsi="Arial" w:cs="Arial"/>
         </w:rPr>
       </w:pPr>
-      <w:proofErr w:type="gramStart"/>
       <w:r>
         <w:rPr>
           <w:rFonts w:ascii="Arial" w:hAnsi="Arial" w:cs="Arial"/>
@@ -433,7 +320,6 @@
         </w:rPr>
         <w:t>programa</w:t>
       </w:r>
-      <w:proofErr w:type="gramEnd"/>
       <w:r>
         <w:rPr>
           <w:rFonts w:ascii="Arial" w:hAnsi="Arial" w:cs="Arial"/>
@@ -468,28 +354,47 @@
           <w:rFonts w:ascii="Arial" w:hAnsi="Arial" w:cs="Arial"/>
         </w:rPr>
       </w:pPr>
-      <w:proofErr w:type="gramStart"/>
-      <w:r>
-        <w:rPr>
-          <w:rFonts w:ascii="Arial" w:hAnsi="Arial" w:cs="Arial"/>
-          <w:b/>
-        </w:rPr>
-        <w:t>comando</w:t>
-      </w:r>
-      <w:proofErr w:type="gramEnd"/>
-      <w:r>
-        <w:rPr>
-          <w:rFonts w:ascii="Arial" w:hAnsi="Arial" w:cs="Arial"/>
-          <w:b/>
+      <w:r>
+        <w:rPr>
+          <w:rFonts w:ascii="Arial" w:hAnsi="Arial" w:cs="Arial"/>
+          <w:b/>
+        </w:rPr>
+        <w:t xml:space="preserve">comando </w:t>
+      </w:r>
+      <w:r>
+        <w:rPr>
+          <w:rFonts w:ascii="Arial" w:hAnsi="Arial" w:cs="Arial"/>
+        </w:rPr>
+        <w:t xml:space="preserve">-&gt; while </w:t>
+      </w:r>
+    </w:p>
+    <w:p>
+      <w:pPr>
+        <w:ind w:left="708" w:firstLine="708"/>
+        <w:rPr>
+          <w:rFonts w:ascii="Arial" w:hAnsi="Arial" w:cs="Arial"/>
+        </w:rPr>
+      </w:pPr>
+      <w:r>
+        <w:rPr>
+          <w:rFonts w:ascii="Arial" w:hAnsi="Arial" w:cs="Arial"/>
+        </w:rPr>
+        <w:t xml:space="preserve">| </w:t>
+      </w:r>
+      <w:proofErr w:type="spellStart"/>
+      <w:r>
+        <w:rPr>
+          <w:rFonts w:ascii="Arial" w:hAnsi="Arial" w:cs="Arial"/>
+        </w:rPr>
+        <w:t>if</w:t>
+      </w:r>
+      <w:proofErr w:type="spellEnd"/>
+      <w:r>
+        <w:rPr>
+          <w:rFonts w:ascii="Arial" w:hAnsi="Arial" w:cs="Arial"/>
         </w:rPr>
         <w:t xml:space="preserve"> </w:t>
       </w:r>
-      <w:r>
-        <w:rPr>
-          <w:rFonts w:ascii="Arial" w:hAnsi="Arial" w:cs="Arial"/>
-        </w:rPr>
-        <w:t xml:space="preserve">-&gt; while </w:t>
-      </w:r>
     </w:p>
     <w:p>
       <w:pPr>
@@ -502,16 +407,48 @@
         <w:rPr>
           <w:rFonts w:ascii="Arial" w:hAnsi="Arial" w:cs="Arial"/>
         </w:rPr>
-        <w:t xml:space="preserve">| </w:t>
-      </w:r>
-      <w:proofErr w:type="spellStart"/>
-      <w:r>
-        <w:rPr>
-          <w:rFonts w:ascii="Arial" w:hAnsi="Arial" w:cs="Arial"/>
-        </w:rPr>
-        <w:t>if</w:t>
-      </w:r>
-      <w:proofErr w:type="spellEnd"/>
+        <w:t>| swicth_</w:t>
+      </w:r>
+      <w:r>
+        <w:rPr>
+          <w:rFonts w:ascii="Arial" w:hAnsi="Arial" w:cs="Arial"/>
+        </w:rPr>
+        <w:t xml:space="preserve">case </w:t>
+      </w:r>
+    </w:p>
+    <w:p>
+      <w:pPr>
+        <w:ind w:left="708" w:firstLine="708"/>
+        <w:rPr>
+          <w:rFonts w:ascii="Arial" w:hAnsi="Arial" w:cs="Arial"/>
+        </w:rPr>
+      </w:pPr>
+      <w:r>
+        <w:rPr>
+          <w:rFonts w:ascii="Arial" w:hAnsi="Arial" w:cs="Arial"/>
+        </w:rPr>
+        <w:t>|</w:t>
+      </w:r>
+      <w:r>
+        <w:rPr>
+          <w:rFonts w:ascii="Arial" w:hAnsi="Arial" w:cs="Arial"/>
+        </w:rPr>
+        <w:t xml:space="preserve"> do_while </w:t>
+      </w:r>
+    </w:p>
+    <w:p>
+      <w:pPr>
+        <w:ind w:left="708" w:firstLine="708"/>
+        <w:rPr>
+          <w:rFonts w:ascii="Arial" w:hAnsi="Arial" w:cs="Arial"/>
+        </w:rPr>
+      </w:pPr>
+      <w:r>
+        <w:rPr>
+          <w:rFonts w:ascii="Arial" w:hAnsi="Arial" w:cs="Arial"/>
+        </w:rPr>
+        <w:t>| for</w:t>
+      </w:r>
       <w:r>
         <w:rPr>
           <w:rFonts w:ascii="Arial" w:hAnsi="Arial" w:cs="Arial"/>
@@ -530,66 +467,6 @@
         <w:rPr>
           <w:rFonts w:ascii="Arial" w:hAnsi="Arial" w:cs="Arial"/>
         </w:rPr>
-        <w:t>| swicth_</w:t>
-      </w:r>
-      <w:r>
-        <w:rPr>
-          <w:rFonts w:ascii="Arial" w:hAnsi="Arial" w:cs="Arial"/>
-        </w:rPr>
-        <w:t xml:space="preserve">case </w:t>
-      </w:r>
-    </w:p>
-    <w:p>
-      <w:pPr>
-        <w:ind w:left="708" w:firstLine="708"/>
-        <w:rPr>
-          <w:rFonts w:ascii="Arial" w:hAnsi="Arial" w:cs="Arial"/>
-        </w:rPr>
-      </w:pPr>
-      <w:r>
-        <w:rPr>
-          <w:rFonts w:ascii="Arial" w:hAnsi="Arial" w:cs="Arial"/>
-        </w:rPr>
-        <w:t>|</w:t>
-      </w:r>
-      <w:r>
-        <w:rPr>
-          <w:rFonts w:ascii="Arial" w:hAnsi="Arial" w:cs="Arial"/>
-        </w:rPr>
-        <w:t xml:space="preserve"> do_while </w:t>
-      </w:r>
-    </w:p>
-    <w:p>
-      <w:pPr>
-        <w:ind w:left="708" w:firstLine="708"/>
-        <w:rPr>
-          <w:rFonts w:ascii="Arial" w:hAnsi="Arial" w:cs="Arial"/>
-        </w:rPr>
-      </w:pPr>
-      <w:r>
-        <w:rPr>
-          <w:rFonts w:ascii="Arial" w:hAnsi="Arial" w:cs="Arial"/>
-        </w:rPr>
-        <w:t>| for</w:t>
-      </w:r>
-      <w:r>
-        <w:rPr>
-          <w:rFonts w:ascii="Arial" w:hAnsi="Arial" w:cs="Arial"/>
-        </w:rPr>
-        <w:t xml:space="preserve"> </w:t>
-      </w:r>
-    </w:p>
-    <w:p>
-      <w:pPr>
-        <w:ind w:left="708" w:firstLine="708"/>
-        <w:rPr>
-          <w:rFonts w:ascii="Arial" w:hAnsi="Arial" w:cs="Arial"/>
-        </w:rPr>
-      </w:pPr>
-      <w:r>
-        <w:rPr>
-          <w:rFonts w:ascii="Arial" w:hAnsi="Arial" w:cs="Arial"/>
-        </w:rPr>
         <w:t>| atribuicao &lt;PT_VIRG&gt;</w:t>
       </w:r>
     </w:p>
@@ -606,7 +483,6 @@
           <w:rFonts w:ascii="Arial" w:hAnsi="Arial" w:cs="Arial"/>
         </w:rPr>
       </w:pPr>
-      <w:proofErr w:type="gramStart"/>
       <w:r>
         <w:rPr>
           <w:rFonts w:ascii="Arial" w:hAnsi="Arial" w:cs="Arial"/>
@@ -614,7 +490,6 @@
         </w:rPr>
         <w:t>exp</w:t>
       </w:r>
-      <w:proofErr w:type="gramEnd"/>
       <w:r>
         <w:rPr>
           <w:rFonts w:ascii="Arial" w:hAnsi="Arial" w:cs="Arial"/>
@@ -704,7 +579,6 @@
           <w:rFonts w:ascii="Arial" w:hAnsi="Arial" w:cs="Arial"/>
         </w:rPr>
       </w:pPr>
-      <w:proofErr w:type="gramStart"/>
       <w:r>
         <w:rPr>
           <w:rFonts w:ascii="Arial" w:hAnsi="Arial" w:cs="Arial"/>
@@ -713,7 +587,6 @@
         <w:lastRenderedPageBreak/>
         <w:t>while</w:t>
       </w:r>
-      <w:proofErr w:type="gramEnd"/>
       <w:r>
         <w:rPr>
           <w:rFonts w:ascii="Arial" w:hAnsi="Arial" w:cs="Arial"/>
@@ -734,7 +607,6 @@
           <w:rFonts w:ascii="Arial" w:hAnsi="Arial" w:cs="Arial"/>
         </w:rPr>
       </w:pPr>
-      <w:proofErr w:type="gramStart"/>
       <w:r>
         <w:rPr>
           <w:rFonts w:ascii="Arial" w:hAnsi="Arial" w:cs="Arial"/>
@@ -742,7 +614,6 @@
         </w:rPr>
         <w:t>bloco</w:t>
       </w:r>
-      <w:proofErr w:type="gramEnd"/>
       <w:r>
         <w:rPr>
           <w:rFonts w:ascii="Arial" w:hAnsi="Arial" w:cs="Arial"/>
@@ -802,7 +673,13 @@
         <w:rPr>
           <w:rFonts w:ascii="Arial" w:hAnsi="Arial" w:cs="Arial"/>
         </w:rPr>
-        <w:t>&lt;&gt;IF</w:t>
+        <w:t>&lt;IF</w:t>
+      </w:r>
+      <w:r>
+        <w:rPr>
+          <w:rFonts w:ascii="Arial" w:hAnsi="Arial" w:cs="Arial"/>
+        </w:rPr>
+        <w:t>&gt;</w:t>
       </w:r>
       <w:r>
         <w:rPr>
@@ -1661,7 +1538,7 @@
   <a:extraClrSchemeLst/>
   <a:extLst>
     <a:ext uri="{05A4C25C-085E-4340-85A3-A5531E510DB2}">
-      <thm15:themeFamily xmlns:thm15="http://schemas.microsoft.com/office/thememl/2012/main" xmlns="" name="Office Theme" id="{62F939B6-93AF-4DB8-9C6B-D6C7DFDC589F}" vid="{4A3C46E8-61CC-4603-A589-7422A47A8E4A}"/>
+      <thm15:themeFamily xmlns="" xmlns:thm15="http://schemas.microsoft.com/office/thememl/2012/main" name="Office Theme" id="{62F939B6-93AF-4DB8-9C6B-D6C7DFDC589F}" vid="{4A3C46E8-61CC-4603-A589-7422A47A8E4A}"/>
     </a:ext>
   </a:extLst>
 </a:theme>
